--- a/web/WebLab1/laba1_otch.docx
+++ b/web/WebLab1/laba1_otch.docx
@@ -545,10 +545,248 @@
           <w:sz w:val="32"/>
           <w:szCs w:val="32"/>
         </w:rPr>
+        <w:fldChar w:fldCharType="begin"/>
+      </w:r>
+      <w:r>
+        <w:rPr>
+          <w:rFonts w:hint="default"/>
+          <w:b w:val="0"/>
+          <w:bCs w:val="0"/>
+          <w:i w:val="0"/>
+          <w:iCs w:val="0"/>
+          <w:sz w:val="32"/>
+          <w:szCs w:val="32"/>
+        </w:rPr>
+        <w:instrText xml:space="preserve"> HYPERLINK "https://github.com/Kaladin13/itmo_2_course/tree/master/web/WebLab1" </w:instrText>
+      </w:r>
+      <w:r>
+        <w:rPr>
+          <w:rFonts w:hint="default"/>
+          <w:b w:val="0"/>
+          <w:bCs w:val="0"/>
+          <w:i w:val="0"/>
+          <w:iCs w:val="0"/>
+          <w:sz w:val="32"/>
+          <w:szCs w:val="32"/>
+        </w:rPr>
+        <w:fldChar w:fldCharType="separate"/>
+      </w:r>
+      <w:r>
+        <w:rPr>
+          <w:rStyle w:val="4"/>
+          <w:rFonts w:hint="default"/>
+          <w:b w:val="0"/>
+          <w:bCs w:val="0"/>
+          <w:i w:val="0"/>
+          <w:iCs w:val="0"/>
+          <w:sz w:val="32"/>
+          <w:szCs w:val="32"/>
+        </w:rPr>
         <w:t>https://github.com/Kaladin13/itmo_2_course/tree/master/web/WebLab1</w:t>
       </w:r>
+      <w:r>
+        <w:rPr>
+          <w:rFonts w:hint="default"/>
+          <w:b w:val="0"/>
+          <w:bCs w:val="0"/>
+          <w:i w:val="0"/>
+          <w:iCs w:val="0"/>
+          <w:sz w:val="32"/>
+          <w:szCs w:val="32"/>
+        </w:rPr>
+        <w:fldChar w:fldCharType="end"/>
+      </w:r>
+    </w:p>
+    <w:p>
+      <w:pPr>
+        <w:rPr>
+          <w:rFonts w:hint="default"/>
+          <w:b w:val="0"/>
+          <w:bCs w:val="0"/>
+          <w:i w:val="0"/>
+          <w:iCs w:val="0"/>
+          <w:sz w:val="32"/>
+          <w:szCs w:val="32"/>
+        </w:rPr>
+      </w:pPr>
+    </w:p>
+    <w:p>
+      <w:pPr>
+        <w:rPr>
+          <w:rFonts w:hint="default"/>
+          <w:b/>
+          <w:bCs/>
+          <w:i/>
+          <w:iCs/>
+          <w:sz w:val="32"/>
+          <w:szCs w:val="32"/>
+        </w:rPr>
+      </w:pPr>
+      <w:r>
+        <w:rPr>
+          <w:rFonts w:hint="default"/>
+          <w:b/>
+          <w:bCs/>
+          <w:i/>
+          <w:iCs/>
+          <w:sz w:val="32"/>
+          <w:szCs w:val="32"/>
+          <w:lang w:val="ru-RU"/>
+        </w:rPr>
+        <w:t>Вывод</w:t>
+      </w:r>
+      <w:r>
+        <w:rPr>
+          <w:rFonts w:hint="default"/>
+          <w:b/>
+          <w:bCs/>
+          <w:i/>
+          <w:iCs/>
+          <w:sz w:val="32"/>
+          <w:szCs w:val="32"/>
+        </w:rPr>
+        <w:t>:</w:t>
+      </w:r>
+    </w:p>
+    <w:p>
+      <w:pPr>
+        <w:keepNext w:val="0"/>
+        <w:keepLines w:val="0"/>
+        <w:widowControl/>
+        <w:suppressLineNumbers w:val="0"/>
+        <w:jc w:val="left"/>
+        <w:rPr>
+          <w:rFonts w:hint="default"/>
+          <w:b w:val="0"/>
+          <w:bCs w:val="0"/>
+          <w:i/>
+          <w:iCs/>
+          <w:sz w:val="32"/>
+          <w:szCs w:val="32"/>
+          <w:lang w:val="ru-RU"/>
+        </w:rPr>
+      </w:pPr>
+      <w:r>
+        <w:rPr>
+          <w:rFonts w:hint="default"/>
+          <w:b w:val="0"/>
+          <w:bCs w:val="0"/>
+          <w:i/>
+          <w:iCs/>
+          <w:sz w:val="32"/>
+          <w:szCs w:val="32"/>
+          <w:lang w:val="ru-RU"/>
+        </w:rPr>
+        <w:t>Спасибо что научили писать веб приложения. стану хорошим программистом</w:t>
+      </w:r>
+    </w:p>
+    <w:p>
+      <w:pPr>
+        <w:keepNext w:val="0"/>
+        <w:keepLines w:val="0"/>
+        <w:widowControl/>
+        <w:suppressLineNumbers w:val="0"/>
+        <w:jc w:val="left"/>
+        <w:rPr>
+          <w:rFonts w:hint="default"/>
+          <w:b w:val="0"/>
+          <w:bCs w:val="0"/>
+          <w:i/>
+          <w:iCs/>
+          <w:sz w:val="32"/>
+          <w:szCs w:val="32"/>
+          <w:lang w:val="ru-RU"/>
+        </w:rPr>
+      </w:pPr>
       <w:bookmarkStart w:id="0" w:name="_GoBack"/>
       <w:bookmarkEnd w:id="0"/>
+    </w:p>
+    <w:p>
+      <w:pPr>
+        <w:keepNext w:val="0"/>
+        <w:keepLines w:val="0"/>
+        <w:widowControl/>
+        <w:suppressLineNumbers w:val="0"/>
+        <w:jc w:val="center"/>
+      </w:pPr>
+      <w:r>
+        <w:rPr>
+          <w:rFonts w:ascii="SimSun" w:hAnsi="SimSun" w:eastAsia="SimSun" w:cs="SimSun"/>
+          <w:kern w:val="0"/>
+          <w:sz w:val="24"/>
+          <w:szCs w:val="24"/>
+          <w:lang w:val="en-US" w:eastAsia="zh-CN" w:bidi="ar"/>
+        </w:rPr>
+        <w:drawing>
+          <wp:inline distT="0" distB="0" distL="114300" distR="114300">
+            <wp:extent cx="3128645" cy="3318510"/>
+            <wp:effectExtent l="0" t="0" r="14605" b="15240"/>
+            <wp:docPr id="4" name="Picture 2" descr="IMG_256"/>
+            <wp:cNvGraphicFramePr>
+              <a:graphicFrameLocks xmlns:a="http://schemas.openxmlformats.org/drawingml/2006/main" noChangeAspect="1"/>
+            </wp:cNvGraphicFramePr>
+            <a:graphic xmlns:a="http://schemas.openxmlformats.org/drawingml/2006/main">
+              <a:graphicData uri="http://schemas.openxmlformats.org/drawingml/2006/picture">
+                <pic:pic xmlns:pic="http://schemas.openxmlformats.org/drawingml/2006/picture">
+                  <pic:nvPicPr>
+                    <pic:cNvPr id="4" name="Picture 2" descr="IMG_256"/>
+                    <pic:cNvPicPr>
+                      <a:picLocks noChangeAspect="1"/>
+                    </pic:cNvPicPr>
+                  </pic:nvPicPr>
+                  <pic:blipFill>
+                    <a:blip r:embed="rId8"/>
+                    <a:stretch>
+                      <a:fillRect/>
+                    </a:stretch>
+                  </pic:blipFill>
+                  <pic:spPr>
+                    <a:xfrm>
+                      <a:off x="0" y="0"/>
+                      <a:ext cx="3128645" cy="3318510"/>
+                    </a:xfrm>
+                    <a:prstGeom prst="rect">
+                      <a:avLst/>
+                    </a:prstGeom>
+                    <a:noFill/>
+                    <a:ln w="9525">
+                      <a:noFill/>
+                    </a:ln>
+                  </pic:spPr>
+                </pic:pic>
+              </a:graphicData>
+            </a:graphic>
+          </wp:inline>
+        </w:drawing>
+      </w:r>
+    </w:p>
+    <w:p>
+      <w:pPr>
+        <w:rPr>
+          <w:rFonts w:hint="default"/>
+          <w:b w:val="0"/>
+          <w:bCs w:val="0"/>
+          <w:i/>
+          <w:iCs/>
+          <w:sz w:val="32"/>
+          <w:szCs w:val="32"/>
+          <w:lang w:val="ru-RU"/>
+        </w:rPr>
+      </w:pPr>
+    </w:p>
+    <w:p>
+      <w:pPr>
+        <w:rPr>
+          <w:rFonts w:hint="default"/>
+          <w:b w:val="0"/>
+          <w:bCs w:val="0"/>
+          <w:i w:val="0"/>
+          <w:iCs w:val="0"/>
+          <w:sz w:val="32"/>
+          <w:szCs w:val="32"/>
+          <w:lang w:val="ru-RU"/>
+        </w:rPr>
+      </w:pPr>
     </w:p>
     <w:p>
       <w:pPr>
@@ -928,7 +1166,16 @@
       </w:tblCellMar>
     </w:tblPr>
   </w:style>
-  <w:style w:type="paragraph" w:styleId="4">
+  <w:style w:type="character" w:styleId="4">
+    <w:name w:val="Hyperlink"/>
+    <w:basedOn w:val="2"/>
+    <w:uiPriority w:val="0"/>
+    <w:rPr>
+      <w:color w:val="0000FF"/>
+      <w:u w:val="single"/>
+    </w:rPr>
+  </w:style>
+  <w:style w:type="paragraph" w:styleId="5">
     <w:name w:val="Normal (Web)"/>
     <w:qFormat/>
     <w:uiPriority w:val="0"/>
@@ -945,7 +1192,7 @@
       <w:lang w:val="en-US" w:eastAsia="zh-CN" w:bidi="ar"/>
     </w:rPr>
   </w:style>
-  <w:style w:type="table" w:styleId="5">
+  <w:style w:type="table" w:styleId="6">
     <w:name w:val="Table Grid"/>
     <w:basedOn w:val="3"/>
     <w:qFormat/>
